--- a/刘梦琪/论证立项与启动/问题描述.docx
+++ b/刘梦琪/论证立项与启动/问题描述.docx
@@ -189,6 +189,14 @@
         </w:rPr>
         <w:t>分享形式单一</w:t>
       </w:r>
+      <w:r>
+        <w:rPr>
+          <w:rFonts w:hint="eastAsia"/>
+          <w:sz w:val="24"/>
+          <w:szCs w:val="24"/>
+        </w:rPr>
+        <w:t>，只能进行简单的图片文字分享</w:t>
+      </w:r>
     </w:p>
     <w:p>
       <w:pPr>
@@ -248,7 +256,6 @@
       <w:pPr>
         <w:ind w:firstLine="420"/>
         <w:rPr>
-          <w:rFonts w:hint="eastAsia"/>
           <w:sz w:val="24"/>
           <w:szCs w:val="24"/>
         </w:rPr>
@@ -274,15 +281,102 @@
           <w:sz w:val="24"/>
           <w:szCs w:val="24"/>
         </w:rPr>
-        <w:t xml:space="preserve"> </w:t>
-      </w:r>
-      <w:r>
-        <w:rPr>
-          <w:rFonts w:hint="eastAsia"/>
-          <w:sz w:val="24"/>
-          <w:szCs w:val="24"/>
-        </w:rPr>
-        <w:t>无法与分享者私信交流</w:t>
+        <w:t xml:space="preserve"> 无法与分享者私信交流</w:t>
+      </w:r>
+    </w:p>
+    <w:p>
+      <w:pPr>
+        <w:rPr>
+          <w:sz w:val="24"/>
+          <w:szCs w:val="24"/>
+        </w:rPr>
+      </w:pPr>
+      <w:r>
+        <w:rPr>
+          <w:rFonts w:hint="eastAsia"/>
+          <w:sz w:val="24"/>
+          <w:szCs w:val="24"/>
+        </w:rPr>
+        <w:t>2</w:t>
+      </w:r>
+      <w:r>
+        <w:rPr>
+          <w:sz w:val="24"/>
+          <w:szCs w:val="24"/>
+        </w:rPr>
+        <w:t>.</w:t>
+      </w:r>
+      <w:r>
+        <w:rPr>
+          <w:rFonts w:hint="eastAsia"/>
+          <w:sz w:val="24"/>
+          <w:szCs w:val="24"/>
+        </w:rPr>
+        <w:t>目前网上店铺商家没有很好的宣传自己商品的渠道，或者宣传渠道成本太高，</w:t>
+      </w:r>
+      <w:r>
+        <w:rPr>
+          <w:rFonts w:hint="eastAsia"/>
+          <w:sz w:val="24"/>
+          <w:szCs w:val="24"/>
+        </w:rPr>
+        <w:t>资金受限。</w:t>
+      </w:r>
+    </w:p>
+    <w:p>
+      <w:pPr>
+        <w:rPr>
+          <w:rFonts w:hint="eastAsia"/>
+          <w:sz w:val="24"/>
+          <w:szCs w:val="24"/>
+        </w:rPr>
+      </w:pPr>
+      <w:r>
+        <w:rPr>
+          <w:rFonts w:hint="eastAsia"/>
+          <w:sz w:val="24"/>
+          <w:szCs w:val="24"/>
+        </w:rPr>
+        <w:t>3</w:t>
+      </w:r>
+      <w:r>
+        <w:rPr>
+          <w:sz w:val="24"/>
+          <w:szCs w:val="24"/>
+        </w:rPr>
+        <w:t>.</w:t>
+      </w:r>
+      <w:r>
+        <w:rPr>
+          <w:rFonts w:hint="eastAsia"/>
+          <w:sz w:val="24"/>
+          <w:szCs w:val="24"/>
+        </w:rPr>
+        <w:t>很多人希望能够找到</w:t>
+      </w:r>
+      <w:r>
+        <w:rPr>
+          <w:rFonts w:hint="eastAsia"/>
+          <w:sz w:val="24"/>
+          <w:szCs w:val="24"/>
+        </w:rPr>
+        <w:t>与</w:t>
+      </w:r>
+      <w:r>
+        <w:rPr>
+          <w:rFonts w:hint="eastAsia"/>
+          <w:sz w:val="24"/>
+          <w:szCs w:val="24"/>
+        </w:rPr>
+        <w:t>自己</w:t>
+      </w:r>
+      <w:r>
+        <w:rPr>
+          <w:rFonts w:hint="eastAsia"/>
+          <w:sz w:val="24"/>
+          <w:szCs w:val="24"/>
+        </w:rPr>
+        <w:t>志同道合的朋友，但在现实中很难遇到。</w:t>
       </w:r>
       <w:bookmarkStart w:id="0" w:name="_GoBack"/>
       <w:bookmarkEnd w:id="0"/>
@@ -291,6 +385,21 @@
       <w:pPr>
         <w:rPr>
           <w:rFonts w:hint="eastAsia"/>
+          <w:sz w:val="24"/>
+          <w:szCs w:val="24"/>
+        </w:rPr>
+      </w:pPr>
+      <w:r>
+        <w:rPr>
+          <w:sz w:val="24"/>
+          <w:szCs w:val="24"/>
+        </w:rPr>
+        <w:tab/>
+      </w:r>
+    </w:p>
+    <w:p>
+      <w:pPr>
+        <w:rPr>
           <w:sz w:val="24"/>
           <w:szCs w:val="24"/>
         </w:rPr>
